--- a/readme.docx
+++ b/readme.docx
@@ -39,16 +39,61 @@
           <w:lang w:val="en-US" w:eastAsia="zh-CN"/>
         </w:rPr>
       </w:pPr>
+      <w:r>
+        <w:rPr>
+          <w:rFonts w:hint="eastAsia"/>
+          <w:lang w:val="en-US" w:eastAsia="zh-CN"/>
+        </w:rPr>
+        <w:t>2022年七月一日 星期五</w:t>
+      </w:r>
     </w:p>
     <w:p>
       <w:pPr>
         <w:rPr>
+          <w:rFonts w:hint="eastAsia"/>
+          <w:lang w:val="en-US" w:eastAsia="zh-CN"/>
+        </w:rPr>
+      </w:pPr>
+      <w:r>
+        <w:rPr>
+          <w:rFonts w:hint="eastAsia"/>
+          <w:lang w:val="en-US" w:eastAsia="zh-CN"/>
+        </w:rPr>
+        <w:t>时间10点41</w:t>
+      </w:r>
+    </w:p>
+    <w:p>
+      <w:pPr>
+        <w:rPr>
           <w:rFonts w:hint="default"/>
           <w:lang w:val="en-US" w:eastAsia="zh-CN"/>
         </w:rPr>
       </w:pPr>
+      <w:r>
+        <w:rPr>
+          <w:rFonts w:hint="eastAsia"/>
+          <w:lang w:val="en-US" w:eastAsia="zh-CN"/>
+        </w:rPr>
+        <w:t>天气晴朗</w:t>
+      </w:r>
       <w:bookmarkStart w:id="0" w:name="_GoBack"/>
       <w:bookmarkEnd w:id="0"/>
+    </w:p>
+    <w:p>
+      <w:pPr>
+        <w:rPr>
+          <w:rFonts w:hint="eastAsia"/>
+          <w:lang w:val="en-US" w:eastAsia="zh-CN"/>
+        </w:rPr>
+      </w:pPr>
+    </w:p>
+    <w:p>
+      <w:pPr>
+        <w:rPr>
+          <w:rFonts w:hint="default"/>
+          <w:lang w:val="en-US" w:eastAsia="zh-CN"/>
+        </w:rPr>
+      </w:pPr>
     </w:p>
     <w:sectPr>
       <w:pgSz w:w="11906" w:h="16838"/>

--- a/readme.docx
+++ b/readme.docx
@@ -65,6 +65,51 @@
     <w:p>
       <w:pPr>
         <w:rPr>
+          <w:rFonts w:hint="eastAsia"/>
+          <w:lang w:val="en-US" w:eastAsia="zh-CN"/>
+        </w:rPr>
+      </w:pPr>
+      <w:r>
+        <w:rPr>
+          <w:rFonts w:hint="eastAsia"/>
+          <w:lang w:val="en-US" w:eastAsia="zh-CN"/>
+        </w:rPr>
+        <w:t>天气晴朗</w:t>
+      </w:r>
+    </w:p>
+    <w:p>
+      <w:pPr>
+        <w:rPr>
+          <w:rFonts w:hint="eastAsia"/>
+          <w:lang w:val="en-US" w:eastAsia="zh-CN"/>
+        </w:rPr>
+      </w:pPr>
+      <w:r>
+        <w:rPr>
+          <w:rFonts w:hint="eastAsia"/>
+          <w:lang w:val="en-US" w:eastAsia="zh-CN"/>
+        </w:rPr>
+        <w:t>2022年六月三十号</w:t>
+      </w:r>
+    </w:p>
+    <w:p>
+      <w:pPr>
+        <w:rPr>
+          <w:rFonts w:hint="eastAsia"/>
+          <w:lang w:val="en-US" w:eastAsia="zh-CN"/>
+        </w:rPr>
+      </w:pPr>
+      <w:r>
+        <w:rPr>
+          <w:rFonts w:hint="eastAsia"/>
+          <w:lang w:val="en-US" w:eastAsia="zh-CN"/>
+        </w:rPr>
+        <w:t>天气多云</w:t>
+      </w:r>
+    </w:p>
+    <w:p>
+      <w:pPr>
+        <w:rPr>
           <w:rFonts w:hint="default"/>
           <w:lang w:val="en-US" w:eastAsia="zh-CN"/>
         </w:rPr>
@@ -74,7 +119,7 @@
           <w:rFonts w:hint="eastAsia"/>
           <w:lang w:val="en-US" w:eastAsia="zh-CN"/>
         </w:rPr>
-        <w:t>天气晴朗</w:t>
+        <w:t>时间十一点整</w:t>
       </w:r>
       <w:bookmarkStart w:id="0" w:name="_GoBack"/>
       <w:bookmarkEnd w:id="0"/>

--- a/readme.docx
+++ b/readme.docx
@@ -110,6 +110,36 @@
     <w:p>
       <w:pPr>
         <w:rPr>
+          <w:rFonts w:hint="eastAsia"/>
+          <w:lang w:val="en-US" w:eastAsia="zh-CN"/>
+        </w:rPr>
+      </w:pPr>
+      <w:r>
+        <w:rPr>
+          <w:rFonts w:hint="eastAsia"/>
+          <w:lang w:val="en-US" w:eastAsia="zh-CN"/>
+        </w:rPr>
+        <w:t>时间十一点整</w:t>
+      </w:r>
+    </w:p>
+    <w:p>
+      <w:pPr>
+        <w:rPr>
+          <w:rFonts w:hint="eastAsia"/>
+          <w:lang w:val="en-US" w:eastAsia="zh-CN"/>
+        </w:rPr>
+      </w:pPr>
+      <w:r>
+        <w:rPr>
+          <w:rFonts w:hint="eastAsia"/>
+          <w:lang w:val="en-US" w:eastAsia="zh-CN"/>
+        </w:rPr>
+        <w:t>2022年7月1日</w:t>
+      </w:r>
+    </w:p>
+    <w:p>
+      <w:pPr>
+        <w:rPr>
           <w:rFonts w:hint="default"/>
           <w:lang w:val="en-US" w:eastAsia="zh-CN"/>
         </w:rPr>
@@ -119,7 +149,7 @@
           <w:rFonts w:hint="eastAsia"/>
           <w:lang w:val="en-US" w:eastAsia="zh-CN"/>
         </w:rPr>
-        <w:t>时间十一点整</w:t>
+        <w:t>今天创立了一个dev分支</w:t>
       </w:r>
       <w:bookmarkStart w:id="0" w:name="_GoBack"/>
       <w:bookmarkEnd w:id="0"/>

--- a/readme.docx
+++ b/readme.docx
@@ -149,18 +149,10 @@
           <w:rFonts w:hint="eastAsia"/>
           <w:lang w:val="en-US" w:eastAsia="zh-CN"/>
         </w:rPr>
-        <w:t>今天创立了一个dev分支</w:t>
+        <w:t>多云转小雨，今天学习了分支管理，创建了一个dev分支。使用Git创建分支简单又快速。</w:t>
       </w:r>
       <w:bookmarkStart w:id="0" w:name="_GoBack"/>
       <w:bookmarkEnd w:id="0"/>
-    </w:p>
-    <w:p>
-      <w:pPr>
-        <w:rPr>
-          <w:rFonts w:hint="eastAsia"/>
-          <w:lang w:val="en-US" w:eastAsia="zh-CN"/>
-        </w:rPr>
-      </w:pPr>
     </w:p>
     <w:p>
       <w:pPr>

--- a/readme.docx
+++ b/readme.docx
@@ -149,18 +149,10 @@
           <w:rFonts w:hint="eastAsia"/>
           <w:lang w:val="en-US" w:eastAsia="zh-CN"/>
         </w:rPr>
-        <w:t>今天创立了一个dev分支</w:t>
+        <w:t>多云转小雨，今天学习了分支管理，创建了一个dev分支。使用Git创建分支简单又便捷。</w:t>
       </w:r>
       <w:bookmarkStart w:id="0" w:name="_GoBack"/>
       <w:bookmarkEnd w:id="0"/>
-    </w:p>
-    <w:p>
-      <w:pPr>
-        <w:rPr>
-          <w:rFonts w:hint="eastAsia"/>
-          <w:lang w:val="en-US" w:eastAsia="zh-CN"/>
-        </w:rPr>
-      </w:pPr>
     </w:p>
     <w:p>
       <w:pPr>

--- a/readme.docx
+++ b/readme.docx
@@ -149,7 +149,7 @@
           <w:rFonts w:hint="eastAsia"/>
           <w:lang w:val="en-US" w:eastAsia="zh-CN"/>
         </w:rPr>
-        <w:t>多云转小雨，今天学习了分支管理，创建了一个dev分支。使用Git创建分支简单又快速</w:t>
+        <w:t>多云转小雨，今天学习了分支管理，创建了一个dev分支，</w:t>
       </w:r>
       <w:bookmarkStart w:id="0" w:name="_GoBack"/>
       <w:bookmarkEnd w:id="0"/>
@@ -158,7 +158,7 @@
           <w:rFonts w:hint="eastAsia"/>
           <w:lang w:val="en-US" w:eastAsia="zh-CN"/>
         </w:rPr>
-        <w:t>。</w:t>
+        <w:t>使用Git创建分支简单又快速。</w:t>
       </w:r>
     </w:p>
     <w:p>
@@ -255,7 +255,7 @@
     <w:lsdException w:qFormat="1" w:unhideWhenUsed="0" w:uiPriority="0" w:semiHidden="0" w:name="Title"/>
     <w:lsdException w:unhideWhenUsed="0" w:uiPriority="0" w:semiHidden="0" w:name="Closing"/>
     <w:lsdException w:unhideWhenUsed="0" w:uiPriority="0" w:semiHidden="0" w:name="Signature"/>
-    <w:lsdException w:unhideWhenUsed="0" w:uiPriority="0" w:name="Default Paragraph Font"/>
+    <w:lsdException w:qFormat="1" w:unhideWhenUsed="0" w:uiPriority="0" w:name="Default Paragraph Font"/>
     <w:lsdException w:unhideWhenUsed="0" w:uiPriority="0" w:semiHidden="0" w:name="Body Text"/>
     <w:lsdException w:unhideWhenUsed="0" w:uiPriority="0" w:semiHidden="0" w:name="Body Text Indent"/>
     <w:lsdException w:unhideWhenUsed="0" w:uiPriority="0" w:semiHidden="0" w:name="List Continue"/>
@@ -458,6 +458,7 @@
   <w:style w:type="character" w:default="1" w:styleId="3">
     <w:name w:val="Default Paragraph Font"/>
     <w:semiHidden/>
+    <w:qFormat/>
     <w:uiPriority w:val="0"/>
   </w:style>
   <w:style w:type="table" w:default="1" w:styleId="2">
